--- a/data/Minas Rio - weather station data/Minas Rio weather station data.docx
+++ b/data/Minas Rio - weather station data/Minas Rio weather station data.docx
@@ -1775,8 +1775,6 @@
           <w:szCs w:val="18"/>
         </w:rPr>
       </w:pPr>
-      <w:bookmarkStart w:id="0" w:name="_GoBack"/>
-      <w:bookmarkEnd w:id="0"/>
     </w:p>
     <w:p>
       <w:pPr>
@@ -2588,13 +2586,23 @@
         </w:rPr>
         <w:tab/>
       </w:r>
-      <w:r>
-        <w:rPr>
-          <w:color w:val="FF0000"/>
-          <w:sz w:val="18"/>
-          <w:szCs w:val="18"/>
-        </w:rPr>
-        <w:t xml:space="preserve"> -43.588042</w:t>
+      <w:bookmarkStart w:id="0" w:name="_GoBack"/>
+      <w:bookmarkEnd w:id="0"/>
+      <w:r>
+        <w:rPr>
+          <w:color w:val="FF0000"/>
+          <w:sz w:val="18"/>
+          <w:szCs w:val="18"/>
+        </w:rPr>
+        <w:t>-43.588042</w:t>
+      </w:r>
+      <w:r>
+        <w:rPr>
+          <w:color w:val="FF0000"/>
+          <w:sz w:val="18"/>
+          <w:szCs w:val="18"/>
+        </w:rPr>
+        <w:t xml:space="preserve"> </w:t>
       </w:r>
       <w:r>
         <w:rPr>
